--- a/HTTP V3.docx
+++ b/HTTP V3.docx
@@ -365,6 +365,14 @@
           <w:t xml:space="preserve">QUIC</w:t>
         </w:r>
       </w:hyperlink>
+      <w:r>
+        <w:rPr>
+          <w:sz w:val="24"/>
+          <w:szCs w:val="24"/>
+          <w:rtl w:val="0"/>
+        </w:rPr>
+        <w:t xml:space="preserve"> (Quick UDP Internet Connections)</w:t>
+      </w:r>
       <w:r>
         <w:rPr>
           <w:sz w:val="24"/>
@@ -678,117 +686,101 @@
           <w:highlight w:val="white"/>
           <w:rtl w:val="0"/>
         </w:rPr>
-        <w:t xml:space="preserve">HTTP/3 en lugar de utilizar TCP como capa de transporte para la sesión, utiliza </w:t>
+        <w:t xml:space="preserve">Los flujos QUIC comparten la misma conexión QUIC, por lo que no se requieren apretones de manos ni inicios </w:t>
+      </w:r>
+    </w:p>
+    <w:p>
+      <w:pPr>
+        <w:spacing w:line="360" w:lineRule="auto"/>
+        <w:jc w:val="both"/>
+        <w:rPr>
+          <w:sz w:val="24"/>
+          <w:szCs w:val="24"/>
+          <w:highlight w:val="white"/>
+        </w:rPr>
+      </w:pPr>
+      <w:r>
+        <w:rPr>
+          <w:rtl w:val="0"/>
+        </w:rPr>
+      </w:r>
+    </w:p>
+    <w:p>
+      <w:pPr>
+        <w:spacing w:line="360" w:lineRule="auto"/>
+        <w:jc w:val="both"/>
+        <w:rPr>
+          <w:sz w:val="24"/>
+          <w:szCs w:val="24"/>
+          <w:highlight w:val="white"/>
+        </w:rPr>
+      </w:pPr>
+      <w:r>
+        <w:rPr>
+          <w:sz w:val="24"/>
+          <w:szCs w:val="24"/>
+          <w:highlight w:val="white"/>
+          <w:rtl w:val="0"/>
+        </w:rPr>
+        <w:t xml:space="preserve">lentos adicionales para crear nuevos, pero los flujos QUIC se entregan de forma independiente, de modo que en la mayoría de los casos la pérdida de paquetes que</w:t>
+      </w:r>
+    </w:p>
+    <w:p>
+      <w:pPr>
+        <w:spacing w:line="360" w:lineRule="auto"/>
+        <w:jc w:val="both"/>
+        <w:rPr>
+          <w:sz w:val="24"/>
+          <w:szCs w:val="24"/>
+          <w:highlight w:val="white"/>
+        </w:rPr>
+      </w:pPr>
+      <w:r>
+        <w:rPr>
+          <w:sz w:val="24"/>
+          <w:szCs w:val="24"/>
+          <w:highlight w:val="white"/>
+          <w:rtl w:val="0"/>
+        </w:rPr>
+        <w:t xml:space="preserve">afecta a un flujo no afecta a los demás. Esto es posible porque los paquetes QUIC están encapsulados sobre datagramas UDP. El uso de UDP permite mucha más flexibilidad en comparación con TCP y permite que las implementaciones de QUIC vivan completamente en el espacio del usuario.</w:t>
+      </w:r>
+    </w:p>
+    <w:p>
+      <w:pPr>
+        <w:spacing w:line="360" w:lineRule="auto"/>
+        <w:jc w:val="both"/>
+        <w:rPr>
+          <w:sz w:val="24"/>
+          <w:szCs w:val="24"/>
+          <w:highlight w:val="white"/>
+        </w:rPr>
+      </w:pPr>
+      <w:r>
+        <w:rPr>
+          <w:rtl w:val="0"/>
+        </w:rPr>
+      </w:r>
+    </w:p>
+    <w:p>
+      <w:pPr>
+        <w:spacing w:line="360" w:lineRule="auto"/>
+        <w:jc w:val="both"/>
+        <w:rPr>
+          <w:sz w:val="24"/>
+          <w:szCs w:val="24"/>
+          <w:highlight w:val="white"/>
+        </w:rPr>
+      </w:pPr>
+      <w:r>
+        <w:rPr>
+          <w:sz w:val="24"/>
+          <w:szCs w:val="24"/>
+          <w:highlight w:val="white"/>
+          <w:rtl w:val="0"/>
+        </w:rPr>
+        <w:t xml:space="preserve">QUIC también combina el protocolo de enlace TCP de 3 vías típico con el protocolo de enlace de </w:t>
       </w:r>
       <w:hyperlink r:id="rId20">
-        <w:r>
-          <w:rPr>
-            <w:sz w:val="24"/>
-            <w:szCs w:val="24"/>
-            <w:highlight w:val="white"/>
-            <w:rtl w:val="0"/>
-          </w:rPr>
-          <w:t xml:space="preserve">QUIC, un nuevo protocolo de transporte de Internet</w:t>
-        </w:r>
-      </w:hyperlink>
-      <w:r>
-        <w:rPr>
-          <w:sz w:val="24"/>
-          <w:szCs w:val="24"/>
-          <w:highlight w:val="white"/>
-          <w:rtl w:val="0"/>
-        </w:rPr>
-        <w:t xml:space="preserve">. Los flujos QUIC comparten la misma conexión QUIC, por lo que no se requieren apretones de manos ni inicios lentos adicionales para crear nuevos, pero los flujos QUIC se entregan de forma independiente, de modo que en la mayoría de los casos la pérdida de paquetes que </w:t>
-      </w:r>
-    </w:p>
-    <w:p>
-      <w:pPr>
-        <w:spacing w:line="360" w:lineRule="auto"/>
-        <w:jc w:val="both"/>
-        <w:rPr>
-          <w:sz w:val="24"/>
-          <w:szCs w:val="24"/>
-          <w:highlight w:val="white"/>
-        </w:rPr>
-      </w:pPr>
-      <w:r>
-        <w:rPr>
-          <w:rtl w:val="0"/>
-        </w:rPr>
-      </w:r>
-    </w:p>
-    <w:p>
-      <w:pPr>
-        <w:spacing w:line="360" w:lineRule="auto"/>
-        <w:jc w:val="both"/>
-        <w:rPr>
-          <w:sz w:val="24"/>
-          <w:szCs w:val="24"/>
-          <w:highlight w:val="white"/>
-        </w:rPr>
-      </w:pPr>
-      <w:r>
-        <w:rPr>
-          <w:rtl w:val="0"/>
-        </w:rPr>
-      </w:r>
-    </w:p>
-    <w:p>
-      <w:pPr>
-        <w:spacing w:line="360" w:lineRule="auto"/>
-        <w:jc w:val="both"/>
-        <w:rPr>
-          <w:sz w:val="24"/>
-          <w:szCs w:val="24"/>
-          <w:highlight w:val="white"/>
-        </w:rPr>
-      </w:pPr>
-      <w:r>
-        <w:rPr>
-          <w:sz w:val="24"/>
-          <w:szCs w:val="24"/>
-          <w:highlight w:val="white"/>
-          <w:rtl w:val="0"/>
-        </w:rPr>
-        <w:t xml:space="preserve">afecta a un flujo no afecta a los demás. Esto es posible porque los paquetes QUIC están encapsulados sobre datagramas UDP. El uso de UDP permite mucha más flexibilidad en comparación con TCP y permite que las implementaciones de QUIC vivan completamente en el espacio del usuario.</w:t>
-      </w:r>
-    </w:p>
-    <w:p>
-      <w:pPr>
-        <w:spacing w:line="360" w:lineRule="auto"/>
-        <w:jc w:val="both"/>
-        <w:rPr>
-          <w:sz w:val="24"/>
-          <w:szCs w:val="24"/>
-          <w:highlight w:val="white"/>
-        </w:rPr>
-      </w:pPr>
-      <w:r>
-        <w:rPr>
-          <w:rtl w:val="0"/>
-        </w:rPr>
-      </w:r>
-    </w:p>
-    <w:p>
-      <w:pPr>
-        <w:spacing w:line="360" w:lineRule="auto"/>
-        <w:jc w:val="both"/>
-        <w:rPr>
-          <w:sz w:val="24"/>
-          <w:szCs w:val="24"/>
-          <w:highlight w:val="white"/>
-        </w:rPr>
-      </w:pPr>
-      <w:r>
-        <w:rPr>
-          <w:sz w:val="24"/>
-          <w:szCs w:val="24"/>
-          <w:highlight w:val="white"/>
-          <w:rtl w:val="0"/>
-        </w:rPr>
-        <w:t xml:space="preserve">QUIC también combina el protocolo de enlace TCP de 3 vías típico con el protocolo de enlace de </w:t>
-      </w:r>
-      <w:hyperlink r:id="rId21">
         <w:r>
           <w:rPr>
             <w:sz w:val="24"/>
@@ -829,16 +821,16 @@
           <wp:inline distB="114300" distT="114300" distL="114300" distR="114300">
             <wp:extent cx="4484984" cy="4586288"/>
             <wp:effectExtent b="0" l="0" r="0" t="0"/>
-            <wp:docPr id="1" name="image2.png"/>
+            <wp:docPr id="1" name="image1.png"/>
             <a:graphic>
               <a:graphicData uri="http://schemas.openxmlformats.org/drawingml/2006/picture">
                 <pic:pic>
                   <pic:nvPicPr>
-                    <pic:cNvPr id="0" name="image2.png"/>
+                    <pic:cNvPr id="0" name="image1.png"/>
                     <pic:cNvPicPr preferRelativeResize="0"/>
                   </pic:nvPicPr>
                   <pic:blipFill>
-                    <a:blip r:embed="rId22"/>
+                    <a:blip r:embed="rId21"/>
                     <a:srcRect b="0" l="0" r="0" t="0"/>
                     <a:stretch>
                       <a:fillRect/>
@@ -875,16 +867,16 @@
           <wp:inline distB="114300" distT="114300" distL="114300" distR="114300">
             <wp:extent cx="4955762" cy="3548063"/>
             <wp:effectExtent b="0" l="0" r="0" t="0"/>
-            <wp:docPr id="3" name="image3.png"/>
+            <wp:docPr id="3" name="image6.png"/>
             <a:graphic>
               <a:graphicData uri="http://schemas.openxmlformats.org/drawingml/2006/picture">
                 <pic:pic>
                   <pic:nvPicPr>
-                    <pic:cNvPr id="0" name="image3.png"/>
+                    <pic:cNvPr id="0" name="image6.png"/>
                     <pic:cNvPicPr preferRelativeResize="0"/>
                   </pic:nvPicPr>
                   <pic:blipFill>
-                    <a:blip r:embed="rId23"/>
+                    <a:blip r:embed="rId22"/>
                     <a:srcRect b="0" l="0" r="0" t="0"/>
                     <a:stretch>
                       <a:fillRect/>
@@ -931,11 +923,26 @@
       </w:pPr>
       <w:r>
         <w:rPr>
-          <w:sz w:val="24"/>
-          <w:szCs w:val="24"/>
-          <w:rtl w:val="0"/>
-        </w:rPr>
-        <w:t xml:space="preserve">QUIC (Quick UDP Internet Connections) fue desplegado por primera vez por Google en 2012. Este redefine los límites de las capas de la red, dependiendo de un protocolo UDP de bajo nivel, redefiniendo handshakes, funciones de fiabilidad, y funciones de seguridad en el “espacio-usuario,” evitando la necesidad de mejorar el núcleo de los sistemas de todo el internet.</w:t>
+          <w:rtl w:val="0"/>
+        </w:rPr>
+      </w:r>
+    </w:p>
+    <w:p>
+      <w:pPr>
+        <w:spacing w:line="360" w:lineRule="auto"/>
+        <w:jc w:val="both"/>
+        <w:rPr>
+          <w:sz w:val="24"/>
+          <w:szCs w:val="24"/>
+        </w:rPr>
+      </w:pPr>
+      <w:r>
+        <w:rPr>
+          <w:sz w:val="24"/>
+          <w:szCs w:val="24"/>
+          <w:rtl w:val="0"/>
+        </w:rPr>
+        <w:t xml:space="preserve">QUIC fue desplegado por primera vez por Google en 2012. Este redefine los límites de las capas de la red, dependiendo de un protocolo UDP de bajo nivel, redefiniendo handshakes, funciones de fiabilidad, y funciones de seguridad en el “espacio-usuario,” evitando la necesidad de mejorar el núcleo de los sistemas de todo el internet.</w:t>
       </w:r>
     </w:p>
     <w:p>
@@ -950,16 +957,16 @@
           <wp:inline distB="114300" distT="114300" distL="114300" distR="114300">
             <wp:extent cx="5731200" cy="2057400"/>
             <wp:effectExtent b="0" l="0" r="0" t="0"/>
-            <wp:docPr id="6" name="image1.png"/>
+            <wp:docPr id="6" name="image3.png"/>
             <a:graphic>
               <a:graphicData uri="http://schemas.openxmlformats.org/drawingml/2006/picture">
                 <pic:pic>
                   <pic:nvPicPr>
-                    <pic:cNvPr id="0" name="image1.png"/>
+                    <pic:cNvPr id="0" name="image3.png"/>
                     <pic:cNvPicPr preferRelativeResize="0"/>
                   </pic:nvPicPr>
                   <pic:blipFill>
-                    <a:blip r:embed="rId24"/>
+                    <a:blip r:embed="rId23"/>
                     <a:srcRect b="0" l="0" r="0" t="0"/>
                     <a:stretch>
                       <a:fillRect/>
@@ -1172,6 +1179,36 @@
       </w:pPr>
       <w:r>
         <w:rPr>
+          <w:rtl w:val="0"/>
+        </w:rPr>
+      </w:r>
+    </w:p>
+    <w:p>
+      <w:pPr>
+        <w:spacing w:line="360" w:lineRule="auto"/>
+        <w:jc w:val="both"/>
+        <w:rPr>
+          <w:sz w:val="24"/>
+          <w:szCs w:val="24"/>
+        </w:rPr>
+      </w:pPr>
+      <w:r>
+        <w:rPr>
+          <w:rtl w:val="0"/>
+        </w:rPr>
+      </w:r>
+    </w:p>
+    <w:p>
+      <w:pPr>
+        <w:spacing w:line="360" w:lineRule="auto"/>
+        <w:jc w:val="both"/>
+        <w:rPr>
+          <w:sz w:val="24"/>
+          <w:szCs w:val="24"/>
+        </w:rPr>
+      </w:pPr>
+      <w:r>
+        <w:rPr>
           <w:sz w:val="24"/>
           <w:szCs w:val="24"/>
           <w:rtl w:val="0"/>
@@ -1237,7 +1274,7 @@
           <w:szCs w:val="24"/>
         </w:rPr>
       </w:pPr>
-      <w:hyperlink r:id="rId25">
+      <w:hyperlink r:id="rId24">
         <w:r>
           <w:rPr>
             <w:color w:val="1155cc"/>
@@ -1264,7 +1301,7 @@
           <w:szCs w:val="24"/>
         </w:rPr>
       </w:pPr>
-      <w:hyperlink r:id="rId26">
+      <w:hyperlink r:id="rId25">
         <w:r>
           <w:rPr>
             <w:color w:val="1155cc"/>
@@ -1292,7 +1329,7 @@
           <w:u w:val="single"/>
         </w:rPr>
       </w:pPr>
-      <w:hyperlink r:id="rId27">
+      <w:hyperlink r:id="rId26">
         <w:r>
           <w:rPr>
             <w:color w:val="1155cc"/>
@@ -1316,7 +1353,7 @@
         <w:jc w:val="both"/>
         <w:rPr/>
       </w:pPr>
-      <w:hyperlink r:id="rId28">
+      <w:hyperlink r:id="rId27">
         <w:r>
           <w:rPr>
             <w:color w:val="1155cc"/>
@@ -1335,9 +1372,9 @@
       </w:r>
     </w:p>
     <w:sectPr>
-      <w:headerReference r:id="rId29" w:type="default"/>
-      <w:headerReference r:id="rId30" w:type="first"/>
-      <w:footerReference r:id="rId31" w:type="first"/>
+      <w:headerReference r:id="rId28" w:type="default"/>
+      <w:headerReference r:id="rId29" w:type="first"/>
+      <w:footerReference r:id="rId30" w:type="first"/>
       <w:pgSz w:h="16834" w:w="11909"/>
       <w:pgMar w:bottom="1440" w:top="1440" w:left="1440" w:right="1440" w:header="720.0000000000001" w:footer="720.0000000000001"/>
       <w:pgNumType w:start="1"/>
@@ -1390,12 +1427,12 @@
         <wp:inline distB="0" distT="0" distL="0" distR="0">
           <wp:extent cx="3733800" cy="619125"/>
           <wp:effectExtent b="0" l="0" r="0" t="0"/>
-          <wp:docPr id="4" name="image4.png"/>
+          <wp:docPr id="4" name="image2.png"/>
           <a:graphic>
             <a:graphicData uri="http://schemas.openxmlformats.org/drawingml/2006/picture">
               <pic:pic>
                 <pic:nvPicPr>
-                  <pic:cNvPr id="0" name="image4.png"/>
+                  <pic:cNvPr id="0" name="image2.png"/>
                   <pic:cNvPicPr preferRelativeResize="0"/>
                 </pic:nvPicPr>
                 <pic:blipFill>
@@ -1445,12 +1482,12 @@
         <wp:inline distB="114300" distT="114300" distL="114300" distR="114300">
           <wp:extent cx="5731200" cy="4064000"/>
           <wp:effectExtent b="0" l="0" r="0" t="0"/>
-          <wp:docPr id="5" name="image6.png"/>
+          <wp:docPr id="5" name="image4.png"/>
           <a:graphic>
             <a:graphicData uri="http://schemas.openxmlformats.org/drawingml/2006/picture">
               <pic:pic>
                 <pic:nvPicPr>
-                  <pic:cNvPr id="0" name="image6.png"/>
+                  <pic:cNvPr id="0" name="image4.png"/>
                   <pic:cNvPicPr preferRelativeResize="0"/>
                 </pic:nvPicPr>
                 <pic:blipFill>
